--- a/IOS_Testing/Parallel_UITesting_XCTest/Running UI Automation Tests in Parallel Using Xcode 9 Beta.docx
+++ b/IOS_Testing/Parallel_UITesting_XCTest/Running UI Automation Tests in Parallel Using Xcode 9 Beta.docx
@@ -47,24 +47,24 @@
           <w:b/>
         </w:rPr>
       </w:pPr>
+    </w:p>
+    <w:p>
+      <w:r>
+        <w:t xml:space="preserve">With the recent launch of Xcode-9 at WWDC 17, Apple has provided an official support for multiple simulators on a single host, thereby accommodating the possibility of running multiple UI tests in parallel on same machine. UI testing is an integral and yet time consuming part of any application testing. Apple, in the past, has provided many frameworks to facilitate UI testing, but due to lack of backward compatibility and limited functionality, developers have always been refrained to </w:t>
+      </w:r>
+      <w:r>
+        <w:t xml:space="preserve">fully utilize the iOS frameworks to write UI Tests. Also, third party open source BDD frameworks like Cucumber, in integration with </w:t>
+      </w:r>
+      <w:proofErr w:type="spellStart"/>
+      <w:r>
+        <w:t>Appium</w:t>
+      </w:r>
+      <w:proofErr w:type="spellEnd"/>
+      <w:r>
+        <w:t xml:space="preserve">, Frank or calabash, can provide many different features and documentation/support to work with. </w:t>
+      </w:r>
       <w:bookmarkStart w:id="0" w:name="_GoBack"/>
       <w:bookmarkEnd w:id="0"/>
-    </w:p>
-    <w:p>
-      <w:r>
-        <w:t xml:space="preserve">With the recent launch of Xcode-9 at WWDC 17, Apple has provided an official support for multiple simulators on a single host, thereby accommodating the possibility of running multiple UI tests in parallel on same machine. UI testing is an integral and yet time consuming part of any application testing. Apple, in the past, has provided many frameworks to facilitate UI testing, but due to lack of backward compatibility and limited functionality, developers have always been refrained to </w:t>
-      </w:r>
-      <w:r>
-        <w:t xml:space="preserve">fully utilize the iOS frameworks to write UI Tests. Also, third party open source BDD frameworks like Cucumber, in integration with </w:t>
-      </w:r>
-      <w:proofErr w:type="spellStart"/>
-      <w:r>
-        <w:t>Appium</w:t>
-      </w:r>
-      <w:proofErr w:type="spellEnd"/>
-      <w:r>
-        <w:t xml:space="preserve">, Frank or calabash, can provide many different features and documentation/support to work with. Therefore, here at PayPal, All the UI tests for Onboarding are written using cucumber-frank integration. </w:t>
-      </w:r>
     </w:p>
     <w:p/>
     <w:p>
@@ -308,24 +308,21 @@
         <w:t xml:space="preserve"> say you have 6 </w:t>
       </w:r>
       <w:r>
-        <w:t xml:space="preserve">separate test </w:t>
-      </w:r>
+        <w:t xml:space="preserve">separate test files under your UI Test target. </w:t>
+      </w:r>
+      <w:r>
+        <w:rPr>
+          <w:b/>
+        </w:rPr>
+        <w:t>The key point here is that you need to divide your tests into n different targets and create one scheme for each target if you want to run n simulators.</w:t>
+      </w:r>
+      <w:r>
+        <w:t xml:space="preserve"> </w:t>
+      </w:r>
+    </w:p>
+    <w:p>
       <w:r>
         <w:lastRenderedPageBreak/>
-        <w:t xml:space="preserve">files under your UI Test target. </w:t>
-      </w:r>
-      <w:r>
-        <w:rPr>
-          <w:b/>
-        </w:rPr>
-        <w:t>The key point here is that you need to divide your tests into n different targets and create one scheme for each target if you want to run n simulators.</w:t>
-      </w:r>
-      <w:r>
-        <w:t xml:space="preserve"> </w:t>
-      </w:r>
-    </w:p>
-    <w:p>
-      <w:r>
         <w:t xml:space="preserve">So, for example, </w:t>
       </w:r>
       <w:r>
@@ -919,43 +916,34 @@
       <w:proofErr w:type="spellEnd"/>
       <w:proofErr w:type="gramEnd"/>
       <w:r>
+        <w:t xml:space="preserve"> –</w:t>
+      </w:r>
+    </w:p>
+    <w:p>
+      <w:r>
+        <w:t>-scheme &lt;Sceheme2&gt;</w:t>
+      </w:r>
+    </w:p>
+    <w:p>
+      <w:r>
+        <w:t>-</w:t>
+      </w:r>
+      <w:proofErr w:type="spellStart"/>
+      <w:r>
+        <w:t>sdk</w:t>
+      </w:r>
+      <w:proofErr w:type="spellEnd"/>
+      <w:r>
         <w:t xml:space="preserve"> </w:t>
       </w:r>
-      <w:r>
-        <w:t>–</w:t>
-      </w:r>
-    </w:p>
-    <w:p>
-      <w:r>
-        <w:t>-</w:t>
-      </w:r>
-      <w:r>
-        <w:t>scheme &lt;</w:t>
-      </w:r>
-      <w:r>
-        <w:t>Sceheme2&gt;</w:t>
-      </w:r>
-    </w:p>
-    <w:p>
-      <w:r>
-        <w:t>-</w:t>
-      </w:r>
-      <w:proofErr w:type="spellStart"/>
-      <w:r>
-        <w:t>sdk</w:t>
+      <w:proofErr w:type="spellStart"/>
+      <w:r>
+        <w:t>iphonesimulator</w:t>
       </w:r>
       <w:proofErr w:type="spellEnd"/>
       <w:r>
         <w:t xml:space="preserve"> </w:t>
       </w:r>
-      <w:proofErr w:type="spellStart"/>
-      <w:r>
-        <w:t>iphonesimulator</w:t>
-      </w:r>
-      <w:proofErr w:type="spellEnd"/>
-      <w:r>
-        <w:t xml:space="preserve"> </w:t>
-      </w:r>
     </w:p>
     <w:p>
       <w:r>
@@ -972,19 +960,7 @@
       <w:proofErr w:type="spellEnd"/>
       <w:proofErr w:type="gramEnd"/>
       <w:r>
-        <w:t>=&lt;Your simulator</w:t>
-      </w:r>
-      <w:r>
-        <w:t>2</w:t>
-      </w:r>
-      <w:r>
-        <w:t xml:space="preserve"> id</w:t>
-      </w:r>
-      <w:r>
-        <w:t>&gt;</w:t>
-      </w:r>
-      <w:r>
-        <w:t xml:space="preserve"> </w:t>
+        <w:t xml:space="preserve">=&lt;Your simulator2 id&gt; </w:t>
       </w:r>
       <w:r>
         <w:t>' test</w:t>
@@ -1466,21 +1442,7 @@
             <w:rStyle w:val="Hyperlink"/>
             <w:b/>
           </w:rPr>
-          <w:t>https://github.com/Rushi-Bhatt/IOS_Development-Testing/blob/master/IOS_Tes</w:t>
-        </w:r>
-        <w:r>
-          <w:rPr>
-            <w:rStyle w:val="Hyperlink"/>
-            <w:b/>
-          </w:rPr>
-          <w:t>t</w:t>
-        </w:r>
-        <w:r>
-          <w:rPr>
-            <w:rStyle w:val="Hyperlink"/>
-            <w:b/>
-          </w:rPr>
-          <w:t>ing/Parallel_UITesting_XCTest/workind_demo2_720p.mov</w:t>
+          <w:t>https://github.com/Rushi-Bhatt/IOS_Development-Testing/blob/master/IOS_Testing/Parallel_UITesting_XCTest/workind_demo2_720p.mov</w:t>
         </w:r>
       </w:hyperlink>
     </w:p>
